--- a/Audit/Audit.docx
+++ b/Audit/Audit.docx
@@ -465,7 +465,15 @@
           <w:sz w:val="28"/>
           <w:szCs w:val="28"/>
         </w:rPr>
-        <w:t>Преподаватель: Дик А.Г.</w:t>
+        <w:t xml:space="preserve">Преподаватель: </w:t>
+      </w:r>
+      <w:r>
+        <w:rPr>
+          <w:rFonts w:eastAsia="Calibri" w:cs="Times New Roman"/>
+          <w:sz w:val="28"/>
+          <w:szCs w:val="28"/>
+        </w:rPr>
+        <w:t>Киямов Ж.У.</w:t>
       </w:r>
     </w:p>
     <w:p>
@@ -2152,7 +2160,6 @@
           <w:lang w:val="en-GB" w:eastAsia="en-GB"/>
         </w:rPr>
       </w:pPr>
-      <w:proofErr w:type="spellStart"/>
       <w:r>
         <w:rPr>
           <w:rFonts w:eastAsia="Times New Roman" w:cs="Times New Roman"/>
@@ -2162,43 +2169,7 @@
           <w:szCs w:val="28"/>
           <w:lang w:val="en-GB" w:eastAsia="en-GB"/>
         </w:rPr>
-        <w:t>Подключение</w:t>
-      </w:r>
-      <w:proofErr w:type="spellEnd"/>
-      <w:r>
-        <w:rPr>
-          <w:rFonts w:eastAsia="Times New Roman" w:cs="Times New Roman"/>
-          <w:b/>
-          <w:bCs/>
-          <w:sz w:val="28"/>
-          <w:szCs w:val="28"/>
-          <w:lang w:val="en-GB" w:eastAsia="en-GB"/>
-        </w:rPr>
-        <w:t xml:space="preserve"> к </w:t>
-      </w:r>
-      <w:proofErr w:type="spellStart"/>
-      <w:r>
-        <w:rPr>
-          <w:rFonts w:eastAsia="Times New Roman" w:cs="Times New Roman"/>
-          <w:b/>
-          <w:bCs/>
-          <w:sz w:val="28"/>
-          <w:szCs w:val="28"/>
-          <w:lang w:val="en-GB" w:eastAsia="en-GB"/>
-        </w:rPr>
-        <w:t>процессу</w:t>
-      </w:r>
-      <w:proofErr w:type="spellEnd"/>
-      <w:r>
-        <w:rPr>
-          <w:rFonts w:eastAsia="Times New Roman" w:cs="Times New Roman"/>
-          <w:b/>
-          <w:bCs/>
-          <w:sz w:val="28"/>
-          <w:szCs w:val="28"/>
-          <w:lang w:val="en-GB" w:eastAsia="en-GB"/>
-        </w:rPr>
-        <w:t>:</w:t>
+        <w:t>Подключение к процессу:</w:t>
       </w:r>
     </w:p>
     <w:p>
@@ -2269,7 +2240,6 @@
           <w:lang w:val="en-GB" w:eastAsia="en-GB"/>
         </w:rPr>
       </w:pPr>
-      <w:proofErr w:type="spellStart"/>
       <w:r>
         <w:rPr>
           <w:rFonts w:eastAsia="Times New Roman" w:cs="Times New Roman"/>
@@ -2279,91 +2249,7 @@
           <w:szCs w:val="28"/>
           <w:lang w:val="en-GB" w:eastAsia="en-GB"/>
         </w:rPr>
-        <w:t>Установка</w:t>
-      </w:r>
-      <w:proofErr w:type="spellEnd"/>
-      <w:r>
-        <w:rPr>
-          <w:rFonts w:eastAsia="Times New Roman" w:cs="Times New Roman"/>
-          <w:b/>
-          <w:bCs/>
-          <w:sz w:val="28"/>
-          <w:szCs w:val="28"/>
-          <w:lang w:val="en-GB" w:eastAsia="en-GB"/>
-        </w:rPr>
-        <w:t xml:space="preserve"> </w:t>
-      </w:r>
-      <w:proofErr w:type="spellStart"/>
-      <w:r>
-        <w:rPr>
-          <w:rFonts w:eastAsia="Times New Roman" w:cs="Times New Roman"/>
-          <w:b/>
-          <w:bCs/>
-          <w:sz w:val="28"/>
-          <w:szCs w:val="28"/>
-          <w:lang w:val="en-GB" w:eastAsia="en-GB"/>
-        </w:rPr>
-        <w:t>обработчика</w:t>
-      </w:r>
-      <w:proofErr w:type="spellEnd"/>
-      <w:r>
-        <w:rPr>
-          <w:rFonts w:eastAsia="Times New Roman" w:cs="Times New Roman"/>
-          <w:b/>
-          <w:bCs/>
-          <w:sz w:val="28"/>
-          <w:szCs w:val="28"/>
-          <w:lang w:val="en-GB" w:eastAsia="en-GB"/>
-        </w:rPr>
-        <w:t xml:space="preserve"> </w:t>
-      </w:r>
-      <w:proofErr w:type="spellStart"/>
-      <w:r>
-        <w:rPr>
-          <w:rFonts w:eastAsia="Times New Roman" w:cs="Times New Roman"/>
-          <w:b/>
-          <w:bCs/>
-          <w:sz w:val="28"/>
-          <w:szCs w:val="28"/>
-          <w:lang w:val="en-GB" w:eastAsia="en-GB"/>
-        </w:rPr>
-        <w:t>системных</w:t>
-      </w:r>
-      <w:proofErr w:type="spellEnd"/>
-      <w:r>
-        <w:rPr>
-          <w:rFonts w:eastAsia="Times New Roman" w:cs="Times New Roman"/>
-          <w:b/>
-          <w:bCs/>
-          <w:sz w:val="28"/>
-          <w:szCs w:val="28"/>
-          <w:lang w:val="en-GB" w:eastAsia="en-GB"/>
-        </w:rPr>
-        <w:t xml:space="preserve"> </w:t>
-      </w:r>
-      <w:proofErr w:type="spellStart"/>
-      <w:r>
-        <w:rPr>
-          <w:rFonts w:eastAsia="Times New Roman" w:cs="Times New Roman"/>
-          <w:b/>
-          <w:bCs/>
-          <w:sz w:val="28"/>
-          <w:szCs w:val="28"/>
-          <w:lang w:val="en-GB" w:eastAsia="en-GB"/>
-        </w:rPr>
-        <w:t>вызовов</w:t>
-      </w:r>
-      <w:proofErr w:type="spellEnd"/>
-      <w:r>
-        <w:rPr>
-          <w:rFonts w:eastAsia="Times New Roman" w:cs="Times New Roman"/>
-          <w:b/>
-          <w:bCs/>
-          <w:sz w:val="28"/>
-          <w:szCs w:val="28"/>
-          <w:lang w:val="en-GB" w:eastAsia="en-GB"/>
-        </w:rPr>
-        <w:t>:</w:t>
+        <w:t>Установка обработчика системных вызовов:</w:t>
       </w:r>
     </w:p>
     <w:p>
@@ -2408,7 +2294,6 @@
           <w:lang w:val="en-GB" w:eastAsia="en-GB"/>
         </w:rPr>
       </w:pPr>
-      <w:proofErr w:type="spellStart"/>
       <w:r>
         <w:rPr>
           <w:rFonts w:eastAsia="Times New Roman" w:cs="Times New Roman"/>
@@ -2418,67 +2303,7 @@
           <w:szCs w:val="28"/>
           <w:lang w:val="en-GB" w:eastAsia="en-GB"/>
         </w:rPr>
-        <w:t>Запуск</w:t>
-      </w:r>
-      <w:proofErr w:type="spellEnd"/>
-      <w:r>
-        <w:rPr>
-          <w:rFonts w:eastAsia="Times New Roman" w:cs="Times New Roman"/>
-          <w:b/>
-          <w:bCs/>
-          <w:sz w:val="28"/>
-          <w:szCs w:val="28"/>
-          <w:lang w:val="en-GB" w:eastAsia="en-GB"/>
-        </w:rPr>
-        <w:t xml:space="preserve"> </w:t>
-      </w:r>
-      <w:proofErr w:type="spellStart"/>
-      <w:r>
-        <w:rPr>
-          <w:rFonts w:eastAsia="Times New Roman" w:cs="Times New Roman"/>
-          <w:b/>
-          <w:bCs/>
-          <w:sz w:val="28"/>
-          <w:szCs w:val="28"/>
-          <w:lang w:val="en-GB" w:eastAsia="en-GB"/>
-        </w:rPr>
-        <w:t>цикла</w:t>
-      </w:r>
-      <w:proofErr w:type="spellEnd"/>
-      <w:r>
-        <w:rPr>
-          <w:rFonts w:eastAsia="Times New Roman" w:cs="Times New Roman"/>
-          <w:b/>
-          <w:bCs/>
-          <w:sz w:val="28"/>
-          <w:szCs w:val="28"/>
-          <w:lang w:val="en-GB" w:eastAsia="en-GB"/>
-        </w:rPr>
-        <w:t xml:space="preserve"> </w:t>
-      </w:r>
-      <w:proofErr w:type="spellStart"/>
-      <w:r>
-        <w:rPr>
-          <w:rFonts w:eastAsia="Times New Roman" w:cs="Times New Roman"/>
-          <w:b/>
-          <w:bCs/>
-          <w:sz w:val="28"/>
-          <w:szCs w:val="28"/>
-          <w:lang w:val="en-GB" w:eastAsia="en-GB"/>
-        </w:rPr>
-        <w:t>отслеживания</w:t>
-      </w:r>
-      <w:proofErr w:type="spellEnd"/>
-      <w:r>
-        <w:rPr>
-          <w:rFonts w:eastAsia="Times New Roman" w:cs="Times New Roman"/>
-          <w:b/>
-          <w:bCs/>
-          <w:sz w:val="28"/>
-          <w:szCs w:val="28"/>
-          <w:lang w:val="en-GB" w:eastAsia="en-GB"/>
-        </w:rPr>
-        <w:t>:</w:t>
+        <w:t>Запуск цикла отслеживания:</w:t>
       </w:r>
     </w:p>
     <w:p>
@@ -2549,7 +2374,6 @@
           <w:lang w:val="en-GB" w:eastAsia="en-GB"/>
         </w:rPr>
       </w:pPr>
-      <w:proofErr w:type="spellStart"/>
       <w:r>
         <w:rPr>
           <w:rFonts w:eastAsia="Times New Roman" w:cs="Times New Roman"/>
@@ -2559,43 +2383,7 @@
           <w:szCs w:val="28"/>
           <w:lang w:val="en-GB" w:eastAsia="en-GB"/>
         </w:rPr>
-        <w:t>Вывод</w:t>
-      </w:r>
-      <w:proofErr w:type="spellEnd"/>
-      <w:r>
-        <w:rPr>
-          <w:rFonts w:eastAsia="Times New Roman" w:cs="Times New Roman"/>
-          <w:b/>
-          <w:bCs/>
-          <w:sz w:val="28"/>
-          <w:szCs w:val="28"/>
-          <w:lang w:val="en-GB" w:eastAsia="en-GB"/>
-        </w:rPr>
-        <w:t xml:space="preserve"> </w:t>
-      </w:r>
-      <w:proofErr w:type="spellStart"/>
-      <w:r>
-        <w:rPr>
-          <w:rFonts w:eastAsia="Times New Roman" w:cs="Times New Roman"/>
-          <w:b/>
-          <w:bCs/>
-          <w:sz w:val="28"/>
-          <w:szCs w:val="28"/>
-          <w:lang w:val="en-GB" w:eastAsia="en-GB"/>
-        </w:rPr>
-        <w:t>информации</w:t>
-      </w:r>
-      <w:proofErr w:type="spellEnd"/>
-      <w:r>
-        <w:rPr>
-          <w:rFonts w:eastAsia="Times New Roman" w:cs="Times New Roman"/>
-          <w:b/>
-          <w:bCs/>
-          <w:sz w:val="28"/>
-          <w:szCs w:val="28"/>
-          <w:lang w:val="en-GB" w:eastAsia="en-GB"/>
-        </w:rPr>
-        <w:t>:</w:t>
+        <w:t>Вывод информации:</w:t>
       </w:r>
     </w:p>
     <w:p>
@@ -2640,7 +2428,6 @@
           <w:lang w:val="en-GB" w:eastAsia="en-GB"/>
         </w:rPr>
       </w:pPr>
-      <w:proofErr w:type="spellStart"/>
       <w:r>
         <w:rPr>
           <w:rFonts w:eastAsia="Times New Roman" w:cs="Times New Roman"/>
@@ -2650,43 +2437,7 @@
           <w:szCs w:val="28"/>
           <w:lang w:val="en-GB" w:eastAsia="en-GB"/>
         </w:rPr>
-        <w:t>Отключение</w:t>
-      </w:r>
-      <w:proofErr w:type="spellEnd"/>
-      <w:r>
-        <w:rPr>
-          <w:rFonts w:eastAsia="Times New Roman" w:cs="Times New Roman"/>
-          <w:b/>
-          <w:bCs/>
-          <w:sz w:val="28"/>
-          <w:szCs w:val="28"/>
-          <w:lang w:val="en-GB" w:eastAsia="en-GB"/>
-        </w:rPr>
-        <w:t xml:space="preserve"> и </w:t>
-      </w:r>
-      <w:proofErr w:type="spellStart"/>
-      <w:r>
-        <w:rPr>
-          <w:rFonts w:eastAsia="Times New Roman" w:cs="Times New Roman"/>
-          <w:b/>
-          <w:bCs/>
-          <w:sz w:val="28"/>
-          <w:szCs w:val="28"/>
-          <w:lang w:val="en-GB" w:eastAsia="en-GB"/>
-        </w:rPr>
-        <w:t>завершение</w:t>
-      </w:r>
-      <w:proofErr w:type="spellEnd"/>
-      <w:r>
-        <w:rPr>
-          <w:rFonts w:eastAsia="Times New Roman" w:cs="Times New Roman"/>
-          <w:b/>
-          <w:bCs/>
-          <w:sz w:val="28"/>
-          <w:szCs w:val="28"/>
-          <w:lang w:val="en-GB" w:eastAsia="en-GB"/>
-        </w:rPr>
-        <w:t>:</w:t>
+        <w:t>Отключение и завершение:</w:t>
       </w:r>
     </w:p>
     <w:p>
@@ -2731,7 +2482,6 @@
           <w:lang w:val="en-GB" w:eastAsia="en-GB"/>
         </w:rPr>
       </w:pPr>
-      <w:proofErr w:type="spellStart"/>
       <w:r>
         <w:rPr>
           <w:rFonts w:eastAsia="Times New Roman" w:cs="Times New Roman"/>
@@ -2739,57 +2489,7 @@
           <w:szCs w:val="28"/>
           <w:lang w:val="en-GB" w:eastAsia="en-GB"/>
         </w:rPr>
-        <w:t>Вывод</w:t>
-      </w:r>
-      <w:proofErr w:type="spellEnd"/>
-      <w:r>
-        <w:rPr>
-          <w:rFonts w:eastAsia="Times New Roman" w:cs="Times New Roman"/>
-          <w:sz w:val="28"/>
-          <w:szCs w:val="28"/>
-          <w:lang w:val="en-GB" w:eastAsia="en-GB"/>
-        </w:rPr>
-        <w:t xml:space="preserve"> </w:t>
-      </w:r>
-      <w:proofErr w:type="spellStart"/>
-      <w:r>
-        <w:rPr>
-          <w:rFonts w:eastAsia="Times New Roman" w:cs="Times New Roman"/>
-          <w:sz w:val="28"/>
-          <w:szCs w:val="28"/>
-          <w:lang w:val="en-GB" w:eastAsia="en-GB"/>
-        </w:rPr>
-        <w:t>завершающего</w:t>
-      </w:r>
-      <w:proofErr w:type="spellEnd"/>
-      <w:r>
-        <w:rPr>
-          <w:rFonts w:eastAsia="Times New Roman" w:cs="Times New Roman"/>
-          <w:sz w:val="28"/>
-          <w:szCs w:val="28"/>
-          <w:lang w:val="en-GB" w:eastAsia="en-GB"/>
-        </w:rPr>
-        <w:t xml:space="preserve"> </w:t>
-      </w:r>
-      <w:proofErr w:type="spellStart"/>
-      <w:r>
-        <w:rPr>
-          <w:rFonts w:eastAsia="Times New Roman" w:cs="Times New Roman"/>
-          <w:sz w:val="28"/>
-          <w:szCs w:val="28"/>
-          <w:lang w:val="en-GB" w:eastAsia="en-GB"/>
-        </w:rPr>
-        <w:t>сообщения</w:t>
-      </w:r>
-      <w:proofErr w:type="spellEnd"/>
-      <w:r>
-        <w:rPr>
-          <w:rFonts w:eastAsia="Times New Roman" w:cs="Times New Roman"/>
-          <w:sz w:val="28"/>
-          <w:szCs w:val="28"/>
-          <w:lang w:val="en-GB" w:eastAsia="en-GB"/>
-        </w:rPr>
-        <w:t>.</w:t>
+        <w:t>Вывод завершающего сообщения.</w:t>
       </w:r>
     </w:p>
     <w:p>
@@ -2975,8 +2675,6 @@
                 <w:lang w:val="en-US"/>
               </w:rPr>
             </w:pPr>
-            <w:proofErr w:type="spellStart"/>
-            <w:proofErr w:type="gramStart"/>
             <w:r>
               <w:rPr>
                 <w:rStyle w:val="HTML"/>
@@ -2984,58 +2682,7 @@
                 <w:sz w:val="28"/>
                 <w:szCs w:val="28"/>
               </w:rPr>
-              <w:t>attachToProcess</w:t>
-            </w:r>
-            <w:proofErr w:type="spellEnd"/>
-            <w:r>
-              <w:rPr>
-                <w:rStyle w:val="HTML"/>
-                <w:rFonts w:eastAsiaTheme="minorHAnsi"/>
-                <w:sz w:val="28"/>
-                <w:szCs w:val="28"/>
-              </w:rPr>
-              <w:t>(</w:t>
-            </w:r>
-            <w:proofErr w:type="spellStart"/>
-            <w:proofErr w:type="gramEnd"/>
-            <w:r>
-              <w:rPr>
-                <w:rStyle w:val="HTML"/>
-                <w:rFonts w:eastAsiaTheme="minorHAnsi"/>
-                <w:sz w:val="28"/>
-                <w:szCs w:val="28"/>
-              </w:rPr>
-              <w:t>int</w:t>
-            </w:r>
-            <w:proofErr w:type="spellEnd"/>
-            <w:r>
-              <w:rPr>
-                <w:rStyle w:val="HTML"/>
-                <w:rFonts w:eastAsiaTheme="minorHAnsi"/>
-                <w:sz w:val="28"/>
-                <w:szCs w:val="28"/>
-              </w:rPr>
-              <w:t xml:space="preserve"> </w:t>
-            </w:r>
-            <w:proofErr w:type="spellStart"/>
-            <w:r>
-              <w:rPr>
-                <w:rStyle w:val="HTML"/>
-                <w:rFonts w:eastAsiaTheme="minorHAnsi"/>
-                <w:sz w:val="28"/>
-                <w:szCs w:val="28"/>
-              </w:rPr>
-              <w:t>pid</w:t>
-            </w:r>
-            <w:proofErr w:type="spellEnd"/>
-            <w:r>
-              <w:rPr>
-                <w:rStyle w:val="HTML"/>
-                <w:rFonts w:eastAsiaTheme="minorHAnsi"/>
-                <w:sz w:val="28"/>
-                <w:szCs w:val="28"/>
-              </w:rPr>
-              <w:t>)</w:t>
+              <w:t>attachToProcess(int pid)</w:t>
             </w:r>
           </w:p>
         </w:tc>
@@ -3100,8 +2747,6 @@
                 <w:lang w:val="en-GB"/>
               </w:rPr>
             </w:pPr>
-            <w:proofErr w:type="spellStart"/>
-            <w:proofErr w:type="gramStart"/>
             <w:r>
               <w:rPr>
                 <w:rStyle w:val="HTML"/>
@@ -3109,27 +2754,7 @@
                 <w:sz w:val="28"/>
                 <w:szCs w:val="28"/>
               </w:rPr>
-              <w:t>setSyscallListener</w:t>
-            </w:r>
-            <w:proofErr w:type="spellEnd"/>
-            <w:r>
-              <w:rPr>
-                <w:rStyle w:val="HTML"/>
-                <w:rFonts w:eastAsiaTheme="minorHAnsi"/>
-                <w:sz w:val="28"/>
-                <w:szCs w:val="28"/>
-              </w:rPr>
-              <w:t>(</w:t>
-            </w:r>
-            <w:proofErr w:type="gramEnd"/>
-            <w:r>
-              <w:rPr>
-                <w:rStyle w:val="HTML"/>
-                <w:rFonts w:eastAsiaTheme="minorHAnsi"/>
-                <w:sz w:val="28"/>
-                <w:szCs w:val="28"/>
-              </w:rPr>
-              <w:t>)</w:t>
+              <w:t>setSyscallListener()</w:t>
             </w:r>
           </w:p>
         </w:tc>
@@ -3176,8 +2801,6 @@
                 <w:lang w:val="en-GB"/>
               </w:rPr>
             </w:pPr>
-            <w:proofErr w:type="spellStart"/>
-            <w:proofErr w:type="gramStart"/>
             <w:r>
               <w:rPr>
                 <w:rStyle w:val="HTML"/>
@@ -3185,58 +2808,7 @@
                 <w:sz w:val="28"/>
                 <w:szCs w:val="28"/>
               </w:rPr>
-              <w:t>syscallHandler</w:t>
-            </w:r>
-            <w:proofErr w:type="spellEnd"/>
-            <w:r>
-              <w:rPr>
-                <w:rStyle w:val="HTML"/>
-                <w:rFonts w:eastAsiaTheme="minorHAnsi"/>
-                <w:sz w:val="28"/>
-                <w:szCs w:val="28"/>
-              </w:rPr>
-              <w:t>(</w:t>
-            </w:r>
-            <w:proofErr w:type="spellStart"/>
-            <w:proofErr w:type="gramEnd"/>
-            <w:r>
-              <w:rPr>
-                <w:rStyle w:val="HTML"/>
-                <w:rFonts w:eastAsiaTheme="minorHAnsi"/>
-                <w:sz w:val="28"/>
-                <w:szCs w:val="28"/>
-              </w:rPr>
-              <w:t>int</w:t>
-            </w:r>
-            <w:proofErr w:type="spellEnd"/>
-            <w:r>
-              <w:rPr>
-                <w:rStyle w:val="HTML"/>
-                <w:rFonts w:eastAsiaTheme="minorHAnsi"/>
-                <w:sz w:val="28"/>
-                <w:szCs w:val="28"/>
-              </w:rPr>
-              <w:t xml:space="preserve"> </w:t>
-            </w:r>
-            <w:proofErr w:type="spellStart"/>
-            <w:r>
-              <w:rPr>
-                <w:rStyle w:val="HTML"/>
-                <w:rFonts w:eastAsiaTheme="minorHAnsi"/>
-                <w:sz w:val="28"/>
-                <w:szCs w:val="28"/>
-              </w:rPr>
-              <w:t>syscallNumber</w:t>
-            </w:r>
-            <w:proofErr w:type="spellEnd"/>
-            <w:r>
-              <w:rPr>
-                <w:rStyle w:val="HTML"/>
-                <w:rFonts w:eastAsiaTheme="minorHAnsi"/>
-                <w:sz w:val="28"/>
-                <w:szCs w:val="28"/>
-              </w:rPr>
-              <w:t>, ...)</w:t>
+              <w:t>syscallHandler(int syscallNumber, ...)</w:t>
             </w:r>
           </w:p>
         </w:tc>
@@ -3283,8 +2855,6 @@
                 <w:lang w:val="en-GB"/>
               </w:rPr>
             </w:pPr>
-            <w:proofErr w:type="spellStart"/>
-            <w:proofErr w:type="gramStart"/>
             <w:r>
               <w:rPr>
                 <w:rStyle w:val="HTML"/>
@@ -3292,27 +2862,7 @@
                 <w:sz w:val="28"/>
                 <w:szCs w:val="28"/>
               </w:rPr>
-              <w:t>startMonitoring</w:t>
-            </w:r>
-            <w:proofErr w:type="spellEnd"/>
-            <w:r>
-              <w:rPr>
-                <w:rStyle w:val="HTML"/>
-                <w:rFonts w:eastAsiaTheme="minorHAnsi"/>
-                <w:sz w:val="28"/>
-                <w:szCs w:val="28"/>
-              </w:rPr>
-              <w:t>(</w:t>
-            </w:r>
-            <w:proofErr w:type="gramEnd"/>
-            <w:r>
-              <w:rPr>
-                <w:rStyle w:val="HTML"/>
-                <w:rFonts w:eastAsiaTheme="minorHAnsi"/>
-                <w:sz w:val="28"/>
-                <w:szCs w:val="28"/>
-              </w:rPr>
-              <w:t>)</w:t>
+              <w:t>startMonitoring()</w:t>
             </w:r>
           </w:p>
         </w:tc>
@@ -3360,8 +2910,6 @@
                 <w:lang w:val="en-GB"/>
               </w:rPr>
             </w:pPr>
-            <w:proofErr w:type="spellStart"/>
-            <w:proofErr w:type="gramStart"/>
             <w:r>
               <w:rPr>
                 <w:rStyle w:val="HTML"/>
@@ -3369,27 +2917,7 @@
                 <w:sz w:val="28"/>
                 <w:szCs w:val="28"/>
               </w:rPr>
-              <w:t>stopMonitoring</w:t>
-            </w:r>
-            <w:proofErr w:type="spellEnd"/>
-            <w:r>
-              <w:rPr>
-                <w:rStyle w:val="HTML"/>
-                <w:rFonts w:eastAsiaTheme="minorHAnsi"/>
-                <w:sz w:val="28"/>
-                <w:szCs w:val="28"/>
-              </w:rPr>
-              <w:t>(</w:t>
-            </w:r>
-            <w:proofErr w:type="gramEnd"/>
-            <w:r>
-              <w:rPr>
-                <w:rStyle w:val="HTML"/>
-                <w:rFonts w:eastAsiaTheme="minorHAnsi"/>
-                <w:sz w:val="28"/>
-                <w:szCs w:val="28"/>
-              </w:rPr>
-              <w:t>)</w:t>
+              <w:t>stopMonitoring()</w:t>
             </w:r>
           </w:p>
         </w:tc>
@@ -3437,7 +2965,6 @@
                 <w:lang w:val="en-GB"/>
               </w:rPr>
             </w:pPr>
-            <w:proofErr w:type="spellStart"/>
             <w:r>
               <w:rPr>
                 <w:rStyle w:val="HTML"/>
@@ -3445,17 +2972,7 @@
                 <w:sz w:val="28"/>
                 <w:szCs w:val="28"/>
               </w:rPr>
-              <w:t>outputInformation</w:t>
-            </w:r>
-            <w:proofErr w:type="spellEnd"/>
-            <w:r>
-              <w:rPr>
-                <w:rStyle w:val="HTML"/>
-                <w:rFonts w:eastAsiaTheme="minorHAnsi"/>
-                <w:sz w:val="28"/>
-                <w:szCs w:val="28"/>
-              </w:rPr>
-              <w:t>(...)</w:t>
+              <w:t>outputInformation(...)</w:t>
             </w:r>
           </w:p>
         </w:tc>
@@ -3503,7 +3020,6 @@
                 <w:lang w:val="en-GB"/>
               </w:rPr>
             </w:pPr>
-            <w:proofErr w:type="spellStart"/>
             <w:r>
               <w:rPr>
                 <w:rStyle w:val="HTML"/>
@@ -3511,17 +3027,7 @@
                 <w:sz w:val="28"/>
                 <w:szCs w:val="28"/>
               </w:rPr>
-              <w:t>main</w:t>
-            </w:r>
-            <w:proofErr w:type="spellEnd"/>
-            <w:r>
-              <w:rPr>
-                <w:rStyle w:val="HTML"/>
-                <w:rFonts w:eastAsiaTheme="minorHAnsi"/>
-                <w:sz w:val="28"/>
-                <w:szCs w:val="28"/>
-              </w:rPr>
-              <w:t>(...)</w:t>
+              <w:t>main(...)</w:t>
             </w:r>
           </w:p>
         </w:tc>
@@ -3851,7 +3357,6 @@
         </w:rPr>
         <w:t>.</w:t>
       </w:r>
-      <w:proofErr w:type="spellStart"/>
       <w:r>
         <w:rPr>
           <w:rFonts w:eastAsia="Times New Roman" w:cs="Times New Roman"/>
@@ -3861,7 +3366,6 @@
         </w:rPr>
         <w:t>cpp</w:t>
       </w:r>
-      <w:proofErr w:type="spellEnd"/>
       <w:r>
         <w:rPr>
           <w:rFonts w:eastAsia="Times New Roman" w:cs="Times New Roman"/>
@@ -3907,7 +3411,6 @@
         </w:rPr>
         <w:t xml:space="preserve">++11. С помощью команды </w:t>
       </w:r>
-      <w:proofErr w:type="spellStart"/>
       <w:r>
         <w:rPr>
           <w:rFonts w:eastAsia="Times New Roman" w:cs="Times New Roman"/>
@@ -3917,7 +3420,6 @@
         </w:rPr>
         <w:t>pidof</w:t>
       </w:r>
-      <w:proofErr w:type="spellEnd"/>
       <w:r>
         <w:rPr>
           <w:rFonts w:eastAsia="Times New Roman" w:cs="Times New Roman"/>
@@ -3925,96 +3427,43 @@
           <w:szCs w:val="28"/>
           <w:lang w:eastAsia="en-GB"/>
         </w:rPr>
-        <w:t xml:space="preserve"> &lt;</w:t>
-      </w:r>
-      <w:proofErr w:type="spellStart"/>
+        <w:t xml:space="preserve"> &lt;имя_программы&gt;, узнайте </w:t>
+      </w:r>
       <w:r>
         <w:rPr>
           <w:rFonts w:eastAsia="Times New Roman" w:cs="Times New Roman"/>
           <w:sz w:val="28"/>
           <w:szCs w:val="28"/>
+          <w:lang w:val="en-US" w:eastAsia="en-GB"/>
+        </w:rPr>
+        <w:t>PID</w:t>
+      </w:r>
+      <w:r>
+        <w:rPr>
+          <w:rFonts w:eastAsia="Times New Roman" w:cs="Times New Roman"/>
+          <w:sz w:val="28"/>
+          <w:szCs w:val="28"/>
           <w:lang w:eastAsia="en-GB"/>
         </w:rPr>
-        <w:t>имя_программы</w:t>
-      </w:r>
-      <w:proofErr w:type="spellEnd"/>
+        <w:t xml:space="preserve"> интересующей вас прораммы. Затем с помощью команды </w:t>
+      </w:r>
       <w:r>
         <w:rPr>
           <w:rFonts w:eastAsia="Times New Roman" w:cs="Times New Roman"/>
           <w:sz w:val="28"/>
           <w:szCs w:val="28"/>
+          <w:lang w:val="en-US" w:eastAsia="en-GB"/>
+        </w:rPr>
+        <w:t>sudo</w:t>
+      </w:r>
+      <w:r>
+        <w:rPr>
+          <w:rFonts w:eastAsia="Times New Roman" w:cs="Times New Roman"/>
+          <w:sz w:val="28"/>
+          <w:szCs w:val="28"/>
           <w:lang w:eastAsia="en-GB"/>
         </w:rPr>
-        <w:t xml:space="preserve">&gt;, узнайте </w:t>
-      </w:r>
-      <w:r>
-        <w:rPr>
-          <w:rFonts w:eastAsia="Times New Roman" w:cs="Times New Roman"/>
-          <w:sz w:val="28"/>
-          <w:szCs w:val="28"/>
-          <w:lang w:val="en-US" w:eastAsia="en-GB"/>
-        </w:rPr>
-        <w:t>PID</w:t>
-      </w:r>
-      <w:r>
-        <w:rPr>
-          <w:rFonts w:eastAsia="Times New Roman" w:cs="Times New Roman"/>
-          <w:sz w:val="28"/>
-          <w:szCs w:val="28"/>
-          <w:lang w:eastAsia="en-GB"/>
-        </w:rPr>
-        <w:t xml:space="preserve"> интересующей вас </w:t>
-      </w:r>
-      <w:proofErr w:type="spellStart"/>
-      <w:r>
-        <w:rPr>
-          <w:rFonts w:eastAsia="Times New Roman" w:cs="Times New Roman"/>
-          <w:sz w:val="28"/>
-          <w:szCs w:val="28"/>
-          <w:lang w:eastAsia="en-GB"/>
-        </w:rPr>
-        <w:t>прораммы</w:t>
-      </w:r>
-      <w:proofErr w:type="spellEnd"/>
-      <w:r>
-        <w:rPr>
-          <w:rFonts w:eastAsia="Times New Roman" w:cs="Times New Roman"/>
-          <w:sz w:val="28"/>
-          <w:szCs w:val="28"/>
-          <w:lang w:eastAsia="en-GB"/>
-        </w:rPr>
-        <w:t xml:space="preserve">. Затем с помощью команды </w:t>
-      </w:r>
-      <w:proofErr w:type="spellStart"/>
-      <w:proofErr w:type="gramStart"/>
-      <w:r>
-        <w:rPr>
-          <w:rFonts w:eastAsia="Times New Roman" w:cs="Times New Roman"/>
-          <w:sz w:val="28"/>
-          <w:szCs w:val="28"/>
-          <w:lang w:val="en-US" w:eastAsia="en-GB"/>
-        </w:rPr>
-        <w:t>sudo</w:t>
-      </w:r>
-      <w:proofErr w:type="spellEnd"/>
-      <w:r>
-        <w:rPr>
-          <w:rFonts w:eastAsia="Times New Roman" w:cs="Times New Roman"/>
-          <w:sz w:val="28"/>
-          <w:szCs w:val="28"/>
-          <w:lang w:eastAsia="en-GB"/>
-        </w:rPr>
-        <w:t xml:space="preserve"> .</w:t>
-      </w:r>
-      <w:proofErr w:type="gramEnd"/>
-      <w:r>
-        <w:rPr>
-          <w:rFonts w:eastAsia="Times New Roman" w:cs="Times New Roman"/>
-          <w:sz w:val="28"/>
-          <w:szCs w:val="28"/>
-          <w:lang w:eastAsia="en-GB"/>
-        </w:rPr>
-        <w:t xml:space="preserve">/ </w:t>
+        <w:t xml:space="preserve"> ./ </w:t>
       </w:r>
       <w:r>
         <w:rPr>
@@ -4225,64 +3674,7 @@
           <w:sz w:val="28"/>
           <w:szCs w:val="28"/>
         </w:rPr>
-        <w:t>. Для работы с кодом необходима среда разработки, совместимая с компилятором С++ и библиотеки &lt;</w:t>
-      </w:r>
-      <w:proofErr w:type="spellStart"/>
-      <w:r>
-        <w:rPr>
-          <w:sz w:val="28"/>
-          <w:szCs w:val="28"/>
-        </w:rPr>
-        <w:t>iostream</w:t>
-      </w:r>
-      <w:proofErr w:type="spellEnd"/>
-      <w:r>
-        <w:rPr>
-          <w:sz w:val="28"/>
-          <w:szCs w:val="28"/>
-        </w:rPr>
-        <w:t>&gt;, &lt;</w:t>
-      </w:r>
-      <w:proofErr w:type="spellStart"/>
-      <w:r>
-        <w:rPr>
-          <w:sz w:val="28"/>
-          <w:szCs w:val="28"/>
-        </w:rPr>
-        <w:t>ctime</w:t>
-      </w:r>
-      <w:proofErr w:type="spellEnd"/>
-      <w:r>
-        <w:rPr>
-          <w:sz w:val="28"/>
-          <w:szCs w:val="28"/>
-        </w:rPr>
-        <w:t>&gt;, &lt;</w:t>
-      </w:r>
-      <w:proofErr w:type="spellStart"/>
-      <w:proofErr w:type="gramStart"/>
-      <w:r>
-        <w:rPr>
-          <w:sz w:val="28"/>
-          <w:szCs w:val="28"/>
-        </w:rPr>
-        <w:t>cstdlib</w:t>
-      </w:r>
-      <w:proofErr w:type="spellEnd"/>
-      <w:r>
-        <w:rPr>
-          <w:sz w:val="28"/>
-          <w:szCs w:val="28"/>
-        </w:rPr>
-        <w:t>&gt;  и</w:t>
-      </w:r>
-      <w:proofErr w:type="gramEnd"/>
-      <w:r>
-        <w:rPr>
-          <w:sz w:val="28"/>
-          <w:szCs w:val="28"/>
-        </w:rPr>
-        <w:t xml:space="preserve"> другие.</w:t>
+        <w:t>. Для работы с кодом необходима среда разработки, совместимая с компилятором С++ и библиотеки &lt;iostream&gt;, &lt;ctime&gt;, &lt;cstdlib&gt;  и другие.</w:t>
       </w:r>
     </w:p>
     <w:p>
@@ -6173,7 +5565,7 @@
     <w:nsid w:val="36047EBD"/>
     <w:multiLevelType w:val="hybridMultilevel"/>
     <w:tmpl w:val="0809000F"/>
-    <w:lvl w:ilvl="0">
+    <w:lvl w:ilvl="0" w:tplc="20129462">
       <w:start w:val="1"/>
       <w:numFmt w:val="decimal"/>
       <w:lvlText w:val="%1."/>
@@ -6185,7 +5577,7 @@
         <w:rFonts w:hint="default"/>
       </w:rPr>
     </w:lvl>
-    <w:lvl w:ilvl="1">
+    <w:lvl w:ilvl="1" w:tplc="11AEB7BC">
       <w:start w:val="1"/>
       <w:numFmt w:val="lowerLetter"/>
       <w:lvlText w:val="%2."/>
@@ -6194,7 +5586,7 @@
         <w:ind w:left="1440" w:hanging="360"/>
       </w:pPr>
     </w:lvl>
-    <w:lvl w:ilvl="2" w:tentative="1">
+    <w:lvl w:ilvl="2" w:tplc="3CDE6B9A" w:tentative="1">
       <w:start w:val="1"/>
       <w:numFmt w:val="lowerRoman"/>
       <w:lvlText w:val="%3."/>
@@ -6203,7 +5595,7 @@
         <w:ind w:left="2160" w:hanging="180"/>
       </w:pPr>
     </w:lvl>
-    <w:lvl w:ilvl="3" w:tentative="1">
+    <w:lvl w:ilvl="3" w:tplc="88A24072" w:tentative="1">
       <w:start w:val="1"/>
       <w:numFmt w:val="decimal"/>
       <w:lvlText w:val="%4."/>
@@ -6212,7 +5604,7 @@
         <w:ind w:left="2880" w:hanging="360"/>
       </w:pPr>
     </w:lvl>
-    <w:lvl w:ilvl="4" w:tentative="1">
+    <w:lvl w:ilvl="4" w:tplc="CECA9BC4" w:tentative="1">
       <w:start w:val="1"/>
       <w:numFmt w:val="lowerLetter"/>
       <w:lvlText w:val="%5."/>
@@ -6221,7 +5613,7 @@
         <w:ind w:left="3600" w:hanging="360"/>
       </w:pPr>
     </w:lvl>
-    <w:lvl w:ilvl="5" w:tentative="1">
+    <w:lvl w:ilvl="5" w:tplc="32A433E6" w:tentative="1">
       <w:start w:val="1"/>
       <w:numFmt w:val="lowerRoman"/>
       <w:lvlText w:val="%6."/>
@@ -6230,7 +5622,7 @@
         <w:ind w:left="4320" w:hanging="180"/>
       </w:pPr>
     </w:lvl>
-    <w:lvl w:ilvl="6" w:tentative="1">
+    <w:lvl w:ilvl="6" w:tplc="80769CAA" w:tentative="1">
       <w:start w:val="1"/>
       <w:numFmt w:val="decimal"/>
       <w:lvlText w:val="%7."/>
@@ -6239,7 +5631,7 @@
         <w:ind w:left="5040" w:hanging="360"/>
       </w:pPr>
     </w:lvl>
-    <w:lvl w:ilvl="7" w:tentative="1">
+    <w:lvl w:ilvl="7" w:tplc="B442DE3E" w:tentative="1">
       <w:start w:val="1"/>
       <w:numFmt w:val="lowerLetter"/>
       <w:lvlText w:val="%8."/>
@@ -6248,7 +5640,7 @@
         <w:ind w:left="5760" w:hanging="360"/>
       </w:pPr>
     </w:lvl>
-    <w:lvl w:ilvl="8" w:tentative="1">
+    <w:lvl w:ilvl="8" w:tplc="A814AAA2" w:tentative="1">
       <w:start w:val="1"/>
       <w:numFmt w:val="lowerRoman"/>
       <w:lvlText w:val="%9."/>
@@ -8856,6 +8248,7 @@
   <w:style w:type="character" w:default="1" w:styleId="a0">
     <w:name w:val="Default Paragraph Font"/>
     <w:uiPriority w:val="1"/>
+    <w:semiHidden/>
     <w:unhideWhenUsed/>
   </w:style>
   <w:style w:type="table" w:default="1" w:styleId="a1">
